--- a/static/docxtemplate/monitor/doc28-1.docx
+++ b/static/docxtemplate/monitor/doc28-1.docx
@@ -1442,6 +1442,14 @@
           <w:sz w:val="24"/>
         </w:rPr>
         <w:t>提出，由</w:t>
+      </w:r>
+      <w:r>
+        <w:rPr>
+          <w:rFonts w:hint="eastAsia" w:ascii="仿宋" w:hAnsi="仿宋" w:eastAsia="仿宋"/>
+          <w:sz w:val="24"/>
+          <w:lang w:val="en-US" w:eastAsia="zh-CN"/>
+        </w:rPr>
+        <w:t>我</w:t>
       </w:r>
       <w:r>
         <w:rPr>
@@ -2233,28 +2241,27 @@
           <w:rFonts w:hint="eastAsia" w:ascii="仿宋" w:hAnsi="仿宋" w:eastAsia="仿宋"/>
           <w:sz w:val="24"/>
         </w:rPr>
-        <w:t>备注：本文书一式两份，一份</w:t>
-      </w:r>
-      <w:r>
-        <w:rPr>
-          <w:rFonts w:hint="eastAsia" w:ascii="仿宋" w:hAnsi="仿宋" w:eastAsia="仿宋"/>
-          <w:sz w:val="24"/>
-          <w:lang w:val="en-US" w:eastAsia="zh-CN"/>
-        </w:rPr>
-        <w:t>送被拟处罚</w:t>
-      </w:r>
-      <w:r>
-        <w:rPr>
-          <w:rFonts w:hint="eastAsia" w:ascii="仿宋" w:hAnsi="仿宋" w:eastAsia="仿宋"/>
-          <w:sz w:val="24"/>
-          <w:szCs w:val="24"/>
-          <w:u w:val="none"/>
-          <w:lang w:val="en-US" w:eastAsia="zh-CN"/>
-        </w:rPr>
-        <w:t>单位</w:t>
+        <w:t>备注：本文书一式两份，</w:t>
       </w:r>
       <w:bookmarkStart w:id="0" w:name="_GoBack"/>
       <w:bookmarkEnd w:id="0"/>
+      <w:r>
+        <w:rPr>
+          <w:rFonts w:hint="eastAsia" w:ascii="仿宋" w:hAnsi="仿宋" w:eastAsia="仿宋"/>
+          <w:sz w:val="24"/>
+        </w:rPr>
+        <w:t>一份交申请听证</w:t>
+      </w:r>
+      <w:r>
+        <w:rPr>
+          <w:rFonts w:hint="eastAsia" w:ascii="仿宋" w:hAnsi="仿宋" w:eastAsia="仿宋"/>
+          <w:sz w:val="24"/>
+          <w:szCs w:val="24"/>
+          <w:u w:val="none"/>
+          <w:lang w:val="en-US" w:eastAsia="zh-CN"/>
+        </w:rPr>
+        <w:t>单位</w:t>
+      </w:r>
       <w:r>
         <w:rPr>
           <w:rFonts w:hint="eastAsia" w:ascii="仿宋" w:hAnsi="仿宋" w:eastAsia="仿宋"/>
@@ -2307,7 +2314,7 @@
   <w:docDefaults>
     <w:rPrDefault>
       <w:rPr>
-        <w:rFonts w:asciiTheme="minorHAnsi" w:hAnsiTheme="minorHAnsi" w:eastAsiaTheme="minorEastAsia" w:cstheme="minorBidi"/>
+        <w:rFonts w:ascii="Times New Roman" w:hAnsi="Times New Roman" w:eastAsia="宋体" w:cs="Times New Roman"/>
       </w:rPr>
     </w:rPrDefault>
     <w:pPrDefault/>

--- a/static/docxtemplate/monitor/doc28-1.docx
+++ b/static/docxtemplate/monitor/doc28-1.docx
@@ -1271,7 +1271,22 @@
           <w:rFonts w:hint="eastAsia" w:ascii="仿宋" w:hAnsi="仿宋" w:eastAsia="仿宋"/>
           <w:sz w:val="24"/>
         </w:rPr>
-        <w:t>根据《中华人民共和国行政处罚法》第六十四条规定，你</w:t>
+        <w:t>根据《中华人民共和国行政处罚法》第</w:t>
+      </w:r>
+      <w:r>
+        <w:rPr>
+          <w:rFonts w:hint="eastAsia" w:ascii="仿宋" w:hAnsi="仿宋" w:eastAsia="仿宋"/>
+          <w:sz w:val="24"/>
+          <w:u w:val="single"/>
+        </w:rPr>
+        <w:t>六十四</w:t>
+      </w:r>
+      <w:r>
+        <w:rPr>
+          <w:rFonts w:hint="eastAsia" w:ascii="仿宋" w:hAnsi="仿宋" w:eastAsia="仿宋"/>
+          <w:sz w:val="24"/>
+        </w:rPr>
+        <w:t>条规定，你</w:t>
       </w:r>
       <w:r>
         <w:rPr>
@@ -1330,14 +1345,14 @@
           <w:rFonts w:hint="eastAsia" w:ascii="仿宋_GB2312" w:hAnsi="宋体" w:eastAsia="仿宋_GB2312"/>
           <w:sz w:val="24"/>
         </w:rPr>
-        <w:t>请事先准备相关证据，通知证人或委托代理人准时参加；</w:t>
+        <w:t>请事先准备相关证据，通知证人或委托代理人准时参加；无正当理由拒不出席听证或者未经许可中途退出听证的，视为放弃听证权利，我局将终止听证</w:t>
       </w:r>
       <w:r>
         <w:rPr>
           <w:rFonts w:hint="eastAsia" w:ascii="仿宋_GB2312" w:eastAsia="仿宋_GB2312"/>
           <w:sz w:val="24"/>
         </w:rPr>
-        <w:t>不按时参加听证会且未事先说明理由的，视为放弃听证权利。</w:t>
+        <w:t>。</w:t>
       </w:r>
     </w:p>
     <w:p>
@@ -1504,7 +1519,16 @@
           <w:rFonts w:hint="eastAsia" w:ascii="仿宋" w:hAnsi="仿宋" w:eastAsia="仿宋"/>
           <w:sz w:val="24"/>
         </w:rPr>
-        <w:t>签收人(签名)：</w:t>
+        <w:t>签收人(签名)</w:t>
+      </w:r>
+      <w:bookmarkStart w:id="0" w:name="_GoBack"/>
+      <w:bookmarkEnd w:id="0"/>
+      <w:r>
+        <w:rPr>
+          <w:rFonts w:hint="eastAsia" w:ascii="仿宋" w:hAnsi="仿宋" w:eastAsia="仿宋"/>
+          <w:sz w:val="24"/>
+        </w:rPr>
+        <w:t>：</w:t>
       </w:r>
       <w:r>
         <w:rPr>
@@ -2241,16 +2265,15 @@
           <w:rFonts w:hint="eastAsia" w:ascii="仿宋" w:hAnsi="仿宋" w:eastAsia="仿宋"/>
           <w:sz w:val="24"/>
         </w:rPr>
-        <w:t>备注：本文书一式两份，</w:t>
-      </w:r>
-      <w:bookmarkStart w:id="0" w:name="_GoBack"/>
-      <w:bookmarkEnd w:id="0"/>
-      <w:r>
-        <w:rPr>
-          <w:rFonts w:hint="eastAsia" w:ascii="仿宋" w:hAnsi="仿宋" w:eastAsia="仿宋"/>
-          <w:sz w:val="24"/>
-        </w:rPr>
-        <w:t>一份交申请听证</w:t>
+        <w:t>备注：本文书一式两份，一份</w:t>
+      </w:r>
+      <w:r>
+        <w:rPr>
+          <w:rFonts w:hint="eastAsia" w:ascii="仿宋" w:hAnsi="仿宋" w:eastAsia="仿宋"/>
+          <w:sz w:val="24"/>
+          <w:lang w:val="en-US" w:eastAsia="zh-CN"/>
+        </w:rPr>
+        <w:t>送被拟处罚</w:t>
       </w:r>
       <w:r>
         <w:rPr>

--- a/static/docxtemplate/monitor/doc28-1.docx
+++ b/static/docxtemplate/monitor/doc28-1.docx
@@ -105,7 +105,7 @@
           <w:szCs w:val="28"/>
           <w:lang w:val="en-US" w:eastAsia="zh-CN"/>
         </w:rPr>
-        <w:t>矿</w:t>
+        <w:t>煤</w:t>
       </w:r>
       <w:r>
         <w:rPr>
@@ -295,6 +295,8 @@
         </w:rPr>
         <w:t>：</w:t>
       </w:r>
+      <w:bookmarkStart w:id="0" w:name="_GoBack"/>
+      <w:bookmarkEnd w:id="0"/>
     </w:p>
     <w:p>
       <w:pPr>
@@ -1519,16 +1521,7 @@
           <w:rFonts w:hint="eastAsia" w:ascii="仿宋" w:hAnsi="仿宋" w:eastAsia="仿宋"/>
           <w:sz w:val="24"/>
         </w:rPr>
-        <w:t>签收人(签名)</w:t>
-      </w:r>
-      <w:bookmarkStart w:id="0" w:name="_GoBack"/>
-      <w:bookmarkEnd w:id="0"/>
-      <w:r>
-        <w:rPr>
-          <w:rFonts w:hint="eastAsia" w:ascii="仿宋" w:hAnsi="仿宋" w:eastAsia="仿宋"/>
-          <w:sz w:val="24"/>
-        </w:rPr>
-        <w:t>：</w:t>
+        <w:t>签收人(签名)：</w:t>
       </w:r>
       <w:r>
         <w:rPr>

--- a/static/docxtemplate/monitor/doc28-1.docx
+++ b/static/docxtemplate/monitor/doc28-1.docx
@@ -295,8 +295,6 @@
         </w:rPr>
         <w:t>：</w:t>
       </w:r>
-      <w:bookmarkStart w:id="0" w:name="_GoBack"/>
-      <w:bookmarkEnd w:id="0"/>
     </w:p>
     <w:p>
       <w:pPr>
@@ -1503,6 +1501,17 @@
         </w:rPr>
         <w:t>决定是否延期。</w:t>
       </w:r>
+    </w:p>
+    <w:p>
+      <w:pPr>
+        <w:spacing w:line="400" w:lineRule="exact"/>
+        <w:ind w:firstLine="480" w:firstLineChars="200"/>
+        <w:jc w:val="left"/>
+        <w:rPr>
+          <w:rFonts w:hint="eastAsia" w:ascii="仿宋" w:hAnsi="仿宋" w:eastAsia="仿宋"/>
+          <w:sz w:val="24"/>
+        </w:rPr>
+      </w:pPr>
     </w:p>
     <w:p>
       <w:pPr>
@@ -2011,8 +2020,6 @@
         <w:jc w:val="right"/>
         <w:rPr>
           <w:rFonts w:ascii="仿宋" w:hAnsi="仿宋" w:eastAsia="仿宋"/>
-          <w:sz w:val="24"/>
-          <w:u w:val="single"/>
         </w:rPr>
       </w:pPr>
       <w:r>
@@ -2048,13 +2055,6 @@
       <w:pPr>
         <w:rPr>
           <w:rFonts w:ascii="仿宋" w:hAnsi="仿宋" w:eastAsia="仿宋"/>
-        </w:rPr>
-      </w:pPr>
-    </w:p>
-    <w:p>
-      <w:pPr>
-        <w:rPr>
-          <w:rFonts w:ascii="仿宋" w:hAnsi="仿宋" w:eastAsia="仿宋"/>
           <w:sz w:val="24"/>
         </w:rPr>
       </w:pPr>
@@ -2067,6 +2067,8 @@
         <w:footnoteReference w:id="0" w:customMarkFollows="1"/>
         <w:sym w:font="Symbol" w:char="F020"/>
       </w:r>
+      <w:bookmarkStart w:id="0" w:name="_GoBack"/>
+      <w:bookmarkEnd w:id="0"/>
     </w:p>
     <w:sectPr>
       <w:headerReference r:id="rId6" w:type="first"/>
